--- a/Workshop/Multithreading workshop.docx
+++ b/Workshop/Multithreading workshop.docx
@@ -92,128 +92,195 @@
         </w:rPr>
         <w:t>) which will store all the transaction ids of a Customer. The template should hold all his Accounts with the bank and the transactions using these accounts.</w:t>
       </w:r>
+    </w:p>
+    <w:p>
+      <w:pPr>
+        <w:rPr>
+          <w:color w:val="1F497D"/>
+          <w:lang w:val="en-IN" w:eastAsia="en-IN"/>
+        </w:rPr>
+      </w:pPr>
+      <w:r>
+        <w:rPr>
+          <w:color w:val="1F497D"/>
+          <w:lang w:val="en-IN" w:eastAsia="en-IN"/>
+        </w:rPr>
+        <w:t>2. Write a single thread batch routine to update the above template</w:t>
+      </w:r>
+    </w:p>
+    <w:p>
+      <w:pPr>
+        <w:rPr>
+          <w:color w:val="1F497D"/>
+          <w:lang w:val="en-IN" w:eastAsia="en-IN"/>
+        </w:rPr>
+      </w:pPr>
+      <w:r>
+        <w:rPr>
+          <w:color w:val="1F497D"/>
+          <w:lang w:val="en-IN" w:eastAsia="en-IN"/>
+        </w:rPr>
+        <w:t>3. Then change the single thread routine to a multi thread batch routine and update the template</w:t>
+      </w:r>
+    </w:p>
+    <w:p>
+      <w:pPr>
+        <w:rPr>
+          <w:color w:val="1F497D"/>
+          <w:lang w:val="en-IN" w:eastAsia="en-IN"/>
+        </w:rPr>
+      </w:pPr>
+      <w:r>
+        <w:rPr>
+          <w:color w:val="1F497D"/>
+          <w:lang w:val="en-IN" w:eastAsia="en-IN"/>
+        </w:rPr>
+        <w:t>4. The template should have proper enrichments and an Enquiry should be developed using this table as the base displaying the details.</w:t>
+      </w:r>
+    </w:p>
+    <w:p>
+      <w:pPr>
+        <w:rPr>
+          <w:color w:val="1F497D"/>
+          <w:lang w:val="en-IN" w:eastAsia="en-IN"/>
+        </w:rPr>
+      </w:pPr>
+      <w:r>
+        <w:rPr>
+          <w:color w:val="1F497D"/>
+          <w:lang w:val="en-IN" w:eastAsia="en-IN"/>
+        </w:rPr>
+        <w:t>5. staying with Enquiry develop one with F.JOURNAL as its base table displaying the details of the APPLICATION, TXN.ID, USER, FUNCTION</w:t>
+      </w:r>
+    </w:p>
+    <w:p>
+      <w:pPr>
+        <w:jc w:val="center"/>
+        <w:rPr>
+          <w:color w:val="1F497D"/>
+          <w:lang w:val="en-IN" w:eastAsia="en-IN"/>
+        </w:rPr>
+      </w:pPr>
+    </w:p>
+    <w:p>
+      <w:pPr>
+        <w:jc w:val="center"/>
+        <w:rPr>
+          <w:sz w:val="28"/>
+          <w:szCs w:val="28"/>
+          <w:lang w:val="en-IN" w:eastAsia="en-IN"/>
+        </w:rPr>
+      </w:pPr>
+      <w:r>
+        <w:rPr>
+          <w:sz w:val="28"/>
+          <w:szCs w:val="28"/>
+          <w:lang w:val="en-IN" w:eastAsia="en-IN"/>
+        </w:rPr>
+        <w:t>Solution for creating new template</w:t>
+      </w:r>
+    </w:p>
+    <w:p>
+      <w:pPr>
+        <w:rPr>
+          <w:sz w:val="28"/>
+          <w:szCs w:val="28"/>
+          <w:lang w:val="en-IN" w:eastAsia="en-IN"/>
+        </w:rPr>
+      </w:pPr>
+      <w:r>
+        <w:rPr>
+          <w:sz w:val="28"/>
+          <w:szCs w:val="28"/>
+          <w:lang w:val="en-IN" w:eastAsia="en-IN"/>
+        </w:rPr>
+        <w:t>Step 1:</w:t>
+      </w:r>
+      <w:r>
+        <w:rPr>
+          <w:sz w:val="28"/>
+          <w:szCs w:val="28"/>
+          <w:lang w:val="en-IN" w:eastAsia="en-IN"/>
+        </w:rPr>
+        <w:t xml:space="preserve"> Create </w:t>
+      </w:r>
+      <w:r>
+        <w:rPr>
+          <w:sz w:val="28"/>
+          <w:szCs w:val="28"/>
+          <w:lang w:val="en-IN" w:eastAsia="en-IN"/>
+        </w:rPr>
+        <w:t xml:space="preserve">.TEMPLATE and .FIELDS </w:t>
+      </w:r>
+      <w:r>
+        <w:rPr>
+          <w:sz w:val="28"/>
+          <w:szCs w:val="28"/>
+          <w:lang w:val="en-IN" w:eastAsia="en-IN"/>
+        </w:rPr>
+        <w:t>routine for the template with stereotype as L</w:t>
+      </w:r>
+      <w:r>
+        <w:rPr>
+          <w:sz w:val="28"/>
+          <w:szCs w:val="28"/>
+          <w:lang w:val="en-IN" w:eastAsia="en-IN"/>
+        </w:rPr>
+        <w:t xml:space="preserve"> and make entries in a component if required</w:t>
+      </w:r>
+    </w:p>
+    <w:p>
+      <w:pPr>
+        <w:rPr>
+          <w:sz w:val="28"/>
+          <w:szCs w:val="28"/>
+          <w:lang w:val="en-IN" w:eastAsia="en-IN"/>
+        </w:rPr>
+      </w:pPr>
       <w:bookmarkStart w:id="0" w:name="_GoBack"/>
       <w:bookmarkEnd w:id="0"/>
     </w:p>
     <w:p>
       <w:pPr>
         <w:rPr>
-          <w:color w:val="1F497D"/>
-          <w:lang w:val="en-IN" w:eastAsia="en-IN"/>
-        </w:rPr>
-      </w:pPr>
-      <w:r>
-        <w:rPr>
-          <w:color w:val="1F497D"/>
-          <w:lang w:val="en-IN" w:eastAsia="en-IN"/>
-        </w:rPr>
-        <w:t>2. Write a single thread batch routine to update the above template</w:t>
-      </w:r>
-    </w:p>
-    <w:p>
-      <w:pPr>
-        <w:rPr>
-          <w:color w:val="1F497D"/>
-          <w:lang w:val="en-IN" w:eastAsia="en-IN"/>
-        </w:rPr>
-      </w:pPr>
-      <w:r>
-        <w:rPr>
-          <w:color w:val="1F497D"/>
-          <w:lang w:val="en-IN" w:eastAsia="en-IN"/>
-        </w:rPr>
-        <w:t>3. Then change the single thread routine to a multi thread batch routine and update the template</w:t>
-      </w:r>
-    </w:p>
-    <w:p>
-      <w:pPr>
-        <w:rPr>
-          <w:color w:val="1F497D"/>
-          <w:lang w:val="en-IN" w:eastAsia="en-IN"/>
-        </w:rPr>
-      </w:pPr>
-      <w:r>
-        <w:rPr>
-          <w:color w:val="1F497D"/>
-          <w:lang w:val="en-IN" w:eastAsia="en-IN"/>
-        </w:rPr>
-        <w:t>4. The template should have proper enrichments and an Enquiry should be developed using this table as the base displaying the details.</w:t>
-      </w:r>
-    </w:p>
-    <w:p>
-      <w:pPr>
-        <w:rPr>
-          <w:color w:val="1F497D"/>
-          <w:lang w:val="en-IN" w:eastAsia="en-IN"/>
-        </w:rPr>
-      </w:pPr>
-      <w:r>
-        <w:rPr>
-          <w:color w:val="1F497D"/>
-          <w:lang w:val="en-IN" w:eastAsia="en-IN"/>
-        </w:rPr>
-        <w:t>5. staying with Enquiry develop one with F.JOURNAL as its base table displaying the details of the APPLICATION, TXN.ID, USER, FUNCTION</w:t>
-      </w:r>
-    </w:p>
-    <w:p>
-      <w:pPr>
-        <w:jc w:val="center"/>
-        <w:rPr>
-          <w:color w:val="1F497D"/>
-          <w:lang w:val="en-IN" w:eastAsia="en-IN"/>
-        </w:rPr>
-      </w:pPr>
-    </w:p>
-    <w:p>
-      <w:pPr>
-        <w:jc w:val="center"/>
-        <w:rPr>
-          <w:sz w:val="28"/>
-          <w:szCs w:val="28"/>
-          <w:lang w:val="en-IN" w:eastAsia="en-IN"/>
-        </w:rPr>
-      </w:pPr>
-      <w:r>
-        <w:rPr>
-          <w:sz w:val="28"/>
-          <w:szCs w:val="28"/>
-          <w:lang w:val="en-IN" w:eastAsia="en-IN"/>
-        </w:rPr>
-        <w:t>Solution for creating new template</w:t>
-      </w:r>
-    </w:p>
-    <w:p>
-      <w:pPr>
-        <w:rPr>
-          <w:sz w:val="28"/>
-          <w:szCs w:val="28"/>
-          <w:lang w:val="en-IN" w:eastAsia="en-IN"/>
-        </w:rPr>
-      </w:pPr>
-      <w:r>
-        <w:rPr>
-          <w:sz w:val="28"/>
-          <w:szCs w:val="28"/>
-          <w:lang w:val="en-IN" w:eastAsia="en-IN"/>
-        </w:rPr>
-        <w:t>Step 1:</w:t>
-      </w:r>
-      <w:r>
-        <w:rPr>
-          <w:sz w:val="28"/>
-          <w:szCs w:val="28"/>
-          <w:lang w:val="en-IN" w:eastAsia="en-IN"/>
-        </w:rPr>
-        <w:t xml:space="preserve"> Create </w:t>
-      </w:r>
-      <w:r>
-        <w:rPr>
-          <w:sz w:val="28"/>
-          <w:szCs w:val="28"/>
-          <w:lang w:val="en-IN" w:eastAsia="en-IN"/>
-        </w:rPr>
-        <w:t xml:space="preserve">.TEMPLATE and .FIELDS </w:t>
-      </w:r>
+          <w:sz w:val="28"/>
+          <w:szCs w:val="28"/>
+          <w:lang w:val="en-IN" w:eastAsia="en-IN"/>
+        </w:rPr>
+      </w:pPr>
+      <w:r>
+        <w:rPr>
+          <w:sz w:val="28"/>
+          <w:szCs w:val="28"/>
+          <w:lang w:val="en-IN" w:eastAsia="en-IN"/>
+        </w:rPr>
+        <w:t>Step 2: Create a record for your application in EB.DEV.HELPE</w:t>
+      </w:r>
+      <w:r>
+        <w:rPr>
+          <w:sz w:val="28"/>
+          <w:szCs w:val="28"/>
+          <w:lang w:val="en-IN" w:eastAsia="en-IN"/>
+        </w:rPr>
+        <w:t>R</w:t>
+      </w:r>
+      <w:r>
+        <w:rPr>
+          <w:sz w:val="28"/>
+          <w:szCs w:val="28"/>
+          <w:lang w:val="en-IN" w:eastAsia="en-IN"/>
+        </w:rPr>
+        <w:t>. On verifying the record PGM.FILE, FILE.CONTROL, STANDARD.SELECTION records will be created for your application.</w:t>
+      </w:r>
+    </w:p>
+    <w:p>
+      <w:pPr>
+        <w:rPr>
+          <w:sz w:val="28"/>
+          <w:szCs w:val="28"/>
+          <w:lang w:val="en-IN" w:eastAsia="en-IN"/>
+        </w:rPr>
+      </w:pPr>
     </w:p>
     <w:p>
       <w:pPr>
